--- a/Методы и средства проектирования ИС, Иванова Евгения 607-91.docx
+++ b/Методы и средства проектирования ИС, Иванова Евгения 607-91.docx
@@ -86,7 +86,7 @@
         <w:t>Информационная система</w:t>
       </w:r>
       <w:r>
-        <w:t xml:space="preserve"> для автоматического составления</w:t>
+        <w:t xml:space="preserve"> автоматического составления</w:t>
       </w:r>
       <w:r>
         <w:t xml:space="preserve"> расписания занятий для музыкальной студии</w:t>
@@ -165,6 +165,9 @@
         <w:t xml:space="preserve"> </w:t>
       </w:r>
       <w:r>
+        <w:t xml:space="preserve">для </w:t>
+      </w:r>
+      <w:r>
         <w:t xml:space="preserve">автоматического формирования расписания и ускоренного согласования расписания </w:t>
       </w:r>
       <w:r>
@@ -479,10 +482,7 @@
         </w:numPr>
       </w:pPr>
       <w:r>
-        <w:t xml:space="preserve">Информационная система </w:t>
-      </w:r>
-      <w:r>
-        <w:t>б</w:t>
+        <w:t>Информационная система б</w:t>
       </w:r>
       <w:r>
         <w:t>удет учитывать все пож</w:t>
@@ -500,10 +500,7 @@
         </w:numPr>
       </w:pPr>
       <w:r>
-        <w:t>Информационная система</w:t>
-      </w:r>
-      <w:r>
-        <w:t xml:space="preserve"> б</w:t>
+        <w:t>Информационная система б</w:t>
       </w:r>
       <w:r>
         <w:t>удет иметь страницу-афишу, содержащую основную полезную информацию для желающих узнать больше и преподавателях.</w:t>
@@ -2867,13 +2864,28 @@
     </w:p>
     <w:p>
       <w:r>
-        <w:t xml:space="preserve">Язык программы: </w:t>
+        <w:t>Язык программирования</w:t>
+      </w:r>
+      <w:r>
+        <w:t xml:space="preserve">: </w:t>
       </w:r>
       <w:r>
         <w:rPr>
           <w:lang w:val="en-US"/>
         </w:rPr>
-        <w:t>Python</w:t>
+        <w:t>JavaScript</w:t>
+      </w:r>
+      <w:r>
+        <w:t xml:space="preserve">, </w:t>
+      </w:r>
+      <w:r>
+        <w:rPr>
+          <w:lang w:val="en-US"/>
+        </w:rPr>
+        <w:t>React</w:t>
+      </w:r>
+      <w:r>
+        <w:t xml:space="preserve"> 17(?)</w:t>
       </w:r>
       <w:r>
         <w:t>;</w:t>
@@ -2883,21 +2895,14 @@
       <w:r>
         <w:t xml:space="preserve">Среда разработки: </w:t>
       </w:r>
+      <w:proofErr w:type="spellStart"/>
       <w:r>
         <w:rPr>
           <w:lang w:val="en-US"/>
         </w:rPr>
         <w:t>WebStorm</w:t>
       </w:r>
-      <w:r>
-        <w:t xml:space="preserve"> / </w:t>
-      </w:r>
-      <w:r>
-        <w:rPr>
-          <w:lang w:val="en-US"/>
-        </w:rPr>
-        <w:t>PyCharm</w:t>
-      </w:r>
+      <w:proofErr w:type="spellEnd"/>
       <w:r>
         <w:t>;</w:t>
       </w:r>
@@ -3417,125 +3422,222 @@
       </w:r>
     </w:p>
     <w:p>
-      <w:r>
-        <w:t>Информационная система «</w:t>
-      </w:r>
-      <w:r>
-        <w:rPr>
+      <w:pPr>
+        <w:rPr>
+          <w:b/>
+        </w:rPr>
+      </w:pPr>
+      <w:r>
+        <w:rPr>
+          <w:b/>
+        </w:rPr>
+        <w:pict>
+          <v:shape id="_x0000_i1030" type="#_x0000_t75" style="width:467.45pt;height:308.2pt">
+            <v:imagedata r:id="rId6" o:title="Модель предметной области"/>
+          </v:shape>
+        </w:pict>
+      </w:r>
+    </w:p>
+    <w:p>
+      <w:pPr>
+        <w:rPr>
+          <w:b/>
           <w:lang w:val="en-US"/>
         </w:rPr>
-        <w:t>Optimal</w:t>
-      </w:r>
-      <w:r>
-        <w:t>»</w:t>
-      </w:r>
-      <w:r>
-        <w:t xml:space="preserve"> </w:t>
-      </w:r>
+      </w:pPr>
+    </w:p>
+    <w:p>
+      <w:pPr>
+        <w:rPr>
+          <w:b/>
+          <w:lang w:val="en-US"/>
+        </w:rPr>
+      </w:pPr>
+    </w:p>
+    <w:p>
+      <w:pPr>
+        <w:rPr>
+          <w:b/>
+          <w:lang w:val="en-US"/>
+        </w:rPr>
+      </w:pPr>
+    </w:p>
+    <w:p>
+      <w:pPr>
+        <w:rPr>
+          <w:b/>
+          <w:lang w:val="en-US"/>
+        </w:rPr>
+      </w:pPr>
+    </w:p>
+    <w:p>
+      <w:pPr>
+        <w:rPr>
+          <w:b/>
+          <w:lang w:val="en-US"/>
+        </w:rPr>
+      </w:pPr>
+    </w:p>
+    <w:p>
+      <w:pPr>
+        <w:rPr>
+          <w:b/>
+          <w:lang w:val="en-US"/>
+        </w:rPr>
+      </w:pPr>
+    </w:p>
+    <w:p>
+      <w:pPr>
+        <w:rPr>
+          <w:b/>
+          <w:lang w:val="en-US"/>
+        </w:rPr>
+      </w:pPr>
+    </w:p>
+    <w:p>
+      <w:pPr>
+        <w:rPr>
+          <w:b/>
+          <w:lang w:val="en-US"/>
+        </w:rPr>
+      </w:pPr>
+    </w:p>
+    <w:p>
+      <w:pPr>
+        <w:rPr>
+          <w:b/>
+          <w:lang w:val="en-US"/>
+        </w:rPr>
+      </w:pPr>
+    </w:p>
+    <w:p>
+      <w:pPr>
+        <w:rPr>
+          <w:b/>
+          <w:lang w:val="en-US"/>
+        </w:rPr>
+      </w:pPr>
+    </w:p>
+    <w:p>
+      <w:pPr>
+        <w:rPr>
+          <w:b/>
+          <w:lang w:val="en-US"/>
+        </w:rPr>
+      </w:pPr>
+    </w:p>
+    <w:p>
+      <w:pPr>
+        <w:rPr>
+          <w:b/>
+          <w:lang w:val="en-US"/>
+        </w:rPr>
+      </w:pPr>
+    </w:p>
+    <w:p>
+      <w:pPr>
+        <w:rPr>
+          <w:b/>
+          <w:lang w:val="en-US"/>
+        </w:rPr>
+      </w:pPr>
+    </w:p>
+    <w:p>
+      <w:pPr>
+        <w:rPr>
+          <w:b/>
+          <w:lang w:val="en-US"/>
+        </w:rPr>
+      </w:pPr>
+    </w:p>
+    <w:p>
+      <w:pPr>
+        <w:rPr>
+          <w:b/>
+          <w:lang w:val="en-US"/>
+        </w:rPr>
+      </w:pPr>
+    </w:p>
+    <w:p>
+      <w:pPr>
+        <w:rPr>
+          <w:b/>
+          <w:lang w:val="en-US"/>
+        </w:rPr>
+      </w:pPr>
       <w:bookmarkStart w:id="0" w:name="_GoBack"/>
       <w:bookmarkEnd w:id="0"/>
-    </w:p>
-    <w:p>
-      <w:r>
-        <w:t>Пользователь-преподаватель</w:t>
-      </w:r>
-      <w:r>
-        <w:t xml:space="preserve"> </w:t>
-      </w:r>
-    </w:p>
-    <w:p>
-      <w:r>
-        <w:t>Пользователь-ученик</w:t>
-      </w:r>
-      <w:r>
-        <w:t xml:space="preserve"> </w:t>
-      </w:r>
-    </w:p>
-    <w:p>
-      <w:r>
-        <w:t>Промежутки времени</w:t>
-      </w:r>
-      <w:r>
-        <w:t xml:space="preserve"> для занятий, выделенные </w:t>
-      </w:r>
-      <w:r>
-        <w:t>пользователем-</w:t>
-      </w:r>
-      <w:r>
-        <w:t>учеником</w:t>
-      </w:r>
-      <w:r>
-        <w:t xml:space="preserve"> </w:t>
-      </w:r>
-    </w:p>
-    <w:p>
-      <w:r>
-        <w:t xml:space="preserve">Промежутки времени для занятий, выделенные </w:t>
-      </w:r>
-      <w:r>
-        <w:t>пользователем-</w:t>
-      </w:r>
-      <w:r>
-        <w:t>преподавателем</w:t>
-      </w:r>
-      <w:r>
-        <w:t xml:space="preserve"> </w:t>
-      </w:r>
-    </w:p>
-    <w:p>
-      <w:r>
-        <w:t>Автоматически составленное расписание</w:t>
-      </w:r>
-      <w:r>
-        <w:t xml:space="preserve"> </w:t>
-      </w:r>
-    </w:p>
-    <w:p>
-      <w:r>
-        <w:t>Алгоритмы оптимизации</w:t>
-      </w:r>
-      <w:r>
-        <w:t xml:space="preserve"> </w:t>
-      </w:r>
-    </w:p>
-    <w:p>
-      <w:r>
-        <w:t>Музыкальные инструменты</w:t>
-      </w:r>
-      <w:r>
-        <w:t xml:space="preserve"> </w:t>
-      </w:r>
-    </w:p>
-    <w:p>
-      <w:r>
-        <w:t>Анкета</w:t>
-      </w:r>
-      <w:r>
-        <w:t xml:space="preserve"> </w:t>
-      </w:r>
-    </w:p>
-    <w:p>
-      <w:r>
-        <w:t>Страница-афиша</w:t>
-      </w:r>
-      <w:r>
-        <w:t xml:space="preserve"> </w:t>
-      </w:r>
-    </w:p>
-    <w:p>
-      <w:r>
-        <w:t>Условия занятий</w:t>
-      </w:r>
-      <w:r>
-        <w:t xml:space="preserve"> </w:t>
-      </w:r>
-    </w:p>
-    <w:p>
-      <w:pPr>
-        <w:rPr>
-          <w:b/>
-        </w:rPr>
-      </w:pPr>
+      <w:r>
+        <w:rPr>
+          <w:b/>
+          <w:lang w:val="en-US"/>
+        </w:rPr>
+        <w:lastRenderedPageBreak/>
+        <w:t>USE CASE</w:t>
+      </w:r>
+    </w:p>
+    <w:p>
+      <w:pPr>
+        <w:rPr>
+          <w:b/>
+          <w:lang w:val="en-US"/>
+        </w:rPr>
+      </w:pPr>
+      <w:r>
+        <w:rPr>
+          <w:b/>
+          <w:noProof/>
+          <w:lang w:eastAsia="ru-RU"/>
+        </w:rPr>
+        <w:drawing>
+          <wp:inline distT="0" distB="0" distL="0" distR="0">
+            <wp:extent cx="5548630" cy="5715000"/>
+            <wp:effectExtent l="0" t="0" r="0" b="0"/>
+            <wp:docPr id="1" name="Рисунок 1" descr="C:\Users\User\AppData\Local\Microsoft\Windows\INetCache\Content.Word\UseCase.png"/>
+            <wp:cNvGraphicFramePr>
+              <a:graphicFrameLocks xmlns:a="http://schemas.openxmlformats.org/drawingml/2006/main" noChangeAspect="1"/>
+            </wp:cNvGraphicFramePr>
+            <a:graphic xmlns:a="http://schemas.openxmlformats.org/drawingml/2006/main">
+              <a:graphicData uri="http://schemas.openxmlformats.org/drawingml/2006/picture">
+                <pic:pic xmlns:pic="http://schemas.openxmlformats.org/drawingml/2006/picture">
+                  <pic:nvPicPr>
+                    <pic:cNvPr id="0" name="Picture 9" descr="C:\Users\User\AppData\Local\Microsoft\Windows\INetCache\Content.Word\UseCase.png"/>
+                    <pic:cNvPicPr>
+                      <a:picLocks noChangeAspect="1" noChangeArrowheads="1"/>
+                    </pic:cNvPicPr>
+                  </pic:nvPicPr>
+                  <pic:blipFill>
+                    <a:blip r:embed="rId7">
+                      <a:extLst>
+                        <a:ext uri="{28A0092B-C50C-407E-A947-70E740481C1C}">
+                          <a14:useLocalDpi xmlns:a14="http://schemas.microsoft.com/office/drawing/2010/main" val="0"/>
+                        </a:ext>
+                      </a:extLst>
+                    </a:blip>
+                    <a:srcRect/>
+                    <a:stretch>
+                      <a:fillRect/>
+                    </a:stretch>
+                  </pic:blipFill>
+                  <pic:spPr bwMode="auto">
+                    <a:xfrm>
+                      <a:off x="0" y="0"/>
+                      <a:ext cx="5548630" cy="5715000"/>
+                    </a:xfrm>
+                    <a:prstGeom prst="rect">
+                      <a:avLst/>
+                    </a:prstGeom>
+                    <a:noFill/>
+                    <a:ln>
+                      <a:noFill/>
+                    </a:ln>
+                  </pic:spPr>
+                </pic:pic>
+              </a:graphicData>
+            </a:graphic>
+          </wp:inline>
+        </w:drawing>
+      </w:r>
     </w:p>
     <w:sectPr>
       <w:pgSz w:w="11906" w:h="16838"/>

--- a/Методы и средства проектирования ИС, Иванова Евгения 607-91.docx
+++ b/Методы и средства проектирования ИС, Иванова Евгения 607-91.docx
@@ -3250,8 +3250,8 @@
             <v:path o:extrusionok="f" gradientshapeok="t" o:connecttype="rect"/>
             <o:lock v:ext="edit" aspectratio="t"/>
           </v:shapetype>
-          <v:shape id="_x0000_i1025" type="#_x0000_t75" style="width:461pt;height:302.05pt">
-            <v:imagedata r:id="rId6" o:title="Модель_предметной_области" cropright="11330f"/>
+          <v:shape id="_x0000_i1031" type="#_x0000_t75" style="width:467.35pt;height:239.55pt">
+            <v:imagedata r:id="rId6" o:title="Модель_предметной_области"/>
           </v:shape>
         </w:pict>
       </w:r>
@@ -3342,6 +3342,27 @@
           <w:b/>
         </w:rPr>
       </w:pPr>
+    </w:p>
+    <w:p>
+      <w:pPr>
+        <w:rPr>
+          <w:b/>
+        </w:rPr>
+      </w:pPr>
+    </w:p>
+    <w:p>
+      <w:pPr>
+        <w:rPr>
+          <w:b/>
+        </w:rPr>
+      </w:pPr>
+    </w:p>
+    <w:p>
+      <w:pPr>
+        <w:rPr>
+          <w:b/>
+        </w:rPr>
+      </w:pPr>
       <w:r>
         <w:rPr>
           <w:b/>
@@ -5861,7 +5882,7 @@
           <w:lang w:val="en-US"/>
         </w:rPr>
         <w:pict>
-          <v:shape id="_x0000_i1026" type="#_x0000_t75" style="width:7in;height:605.85pt">
+          <v:shape id="_x0000_i1034" type="#_x0000_t75" style="width:467.35pt;height:467.35pt">
             <v:imagedata r:id="rId8" o:title="BPMN"/>
           </v:shape>
         </w:pict>
@@ -5891,6 +5912,50 @@
     <w:p>
       <w:pPr>
         <w:rPr>
+          <w:lang w:val="en-US"/>
+        </w:rPr>
+      </w:pPr>
+    </w:p>
+    <w:p>
+      <w:pPr>
+        <w:rPr>
+          <w:lang w:val="en-US"/>
+        </w:rPr>
+      </w:pPr>
+    </w:p>
+    <w:p>
+      <w:pPr>
+        <w:rPr>
+          <w:lang w:val="en-US"/>
+        </w:rPr>
+      </w:pPr>
+    </w:p>
+    <w:p>
+      <w:pPr>
+        <w:rPr>
+          <w:lang w:val="en-US"/>
+        </w:rPr>
+      </w:pPr>
+    </w:p>
+    <w:p>
+      <w:pPr>
+        <w:rPr>
+          <w:lang w:val="en-US"/>
+        </w:rPr>
+      </w:pPr>
+    </w:p>
+    <w:p>
+      <w:pPr>
+        <w:rPr>
+          <w:lang w:val="en-US"/>
+        </w:rPr>
+      </w:pPr>
+      <w:bookmarkStart w:id="0" w:name="_GoBack"/>
+      <w:bookmarkEnd w:id="0"/>
+    </w:p>
+    <w:p>
+      <w:pPr>
+        <w:rPr>
           <w:b/>
           <w:lang w:val="en-US"/>
         </w:rPr>
@@ -5914,18 +5979,133 @@
       <w:pPr>
         <w:rPr>
           <w:b/>
+        </w:rPr>
+      </w:pPr>
+      <w:r>
+        <w:rPr>
+          <w:noProof/>
+          <w:lang w:eastAsia="ru-RU"/>
+        </w:rPr>
+        <w:drawing>
+          <wp:inline distT="0" distB="0" distL="0" distR="0" wp14:anchorId="66FE3CE6" wp14:editId="304BB029">
+            <wp:extent cx="2718261" cy="5512029"/>
+            <wp:effectExtent l="0" t="0" r="6350" b="0"/>
+            <wp:docPr id="1" name="Рисунок 1"/>
+            <wp:cNvGraphicFramePr>
+              <a:graphicFrameLocks xmlns:a="http://schemas.openxmlformats.org/drawingml/2006/main" noChangeAspect="1"/>
+            </wp:cNvGraphicFramePr>
+            <a:graphic xmlns:a="http://schemas.openxmlformats.org/drawingml/2006/main">
+              <a:graphicData uri="http://schemas.openxmlformats.org/drawingml/2006/picture">
+                <pic:pic xmlns:pic="http://schemas.openxmlformats.org/drawingml/2006/picture">
+                  <pic:nvPicPr>
+                    <pic:cNvPr id="1" name=""/>
+                    <pic:cNvPicPr/>
+                  </pic:nvPicPr>
+                  <pic:blipFill rotWithShape="1">
+                    <a:blip r:embed="rId9"/>
+                    <a:srcRect l="39462" t="6220" r="40384" b="21126"/>
+                    <a:stretch/>
+                  </pic:blipFill>
+                  <pic:spPr bwMode="auto">
+                    <a:xfrm>
+                      <a:off x="0" y="0"/>
+                      <a:ext cx="2729373" cy="5534561"/>
+                    </a:xfrm>
+                    <a:prstGeom prst="rect">
+                      <a:avLst/>
+                    </a:prstGeom>
+                    <a:ln>
+                      <a:noFill/>
+                    </a:ln>
+                    <a:extLst>
+                      <a:ext uri="{53640926-AAD7-44D8-BBD7-CCE9431645EC}">
+                        <a14:shadowObscured xmlns:a14="http://schemas.microsoft.com/office/drawing/2010/main"/>
+                      </a:ext>
+                    </a:extLst>
+                  </pic:spPr>
+                </pic:pic>
+              </a:graphicData>
+            </a:graphic>
+          </wp:inline>
+        </w:drawing>
+      </w:r>
+      <w:r>
+        <w:rPr>
+          <w:b/>
+        </w:rPr>
+        <w:t xml:space="preserve">      </w:t>
+      </w:r>
+      <w:r>
+        <w:rPr>
+          <w:noProof/>
+          <w:lang w:eastAsia="ru-RU"/>
+        </w:rPr>
+        <w:drawing>
+          <wp:inline distT="0" distB="0" distL="0" distR="0" wp14:anchorId="785797D9" wp14:editId="15C3E1F2">
+            <wp:extent cx="2502131" cy="5512215"/>
+            <wp:effectExtent l="0" t="0" r="0" b="0"/>
+            <wp:docPr id="2" name="Рисунок 2"/>
+            <wp:cNvGraphicFramePr>
+              <a:graphicFrameLocks xmlns:a="http://schemas.openxmlformats.org/drawingml/2006/main" noChangeAspect="1"/>
+            </wp:cNvGraphicFramePr>
+            <a:graphic xmlns:a="http://schemas.openxmlformats.org/drawingml/2006/main">
+              <a:graphicData uri="http://schemas.openxmlformats.org/drawingml/2006/picture">
+                <pic:pic xmlns:pic="http://schemas.openxmlformats.org/drawingml/2006/picture">
+                  <pic:nvPicPr>
+                    <pic:cNvPr id="1" name=""/>
+                    <pic:cNvPicPr/>
+                  </pic:nvPicPr>
+                  <pic:blipFill rotWithShape="1">
+                    <a:blip r:embed="rId10"/>
+                    <a:srcRect l="40581" t="6220" r="40805" b="20877"/>
+                    <a:stretch/>
+                  </pic:blipFill>
+                  <pic:spPr bwMode="auto">
+                    <a:xfrm>
+                      <a:off x="0" y="0"/>
+                      <a:ext cx="2516501" cy="5543873"/>
+                    </a:xfrm>
+                    <a:prstGeom prst="rect">
+                      <a:avLst/>
+                    </a:prstGeom>
+                    <a:ln>
+                      <a:noFill/>
+                    </a:ln>
+                    <a:extLst>
+                      <a:ext uri="{53640926-AAD7-44D8-BBD7-CCE9431645EC}">
+                        <a14:shadowObscured xmlns:a14="http://schemas.microsoft.com/office/drawing/2010/main"/>
+                      </a:ext>
+                    </a:extLst>
+                  </pic:spPr>
+                </pic:pic>
+              </a:graphicData>
+            </a:graphic>
+          </wp:inline>
+        </w:drawing>
+      </w:r>
+    </w:p>
+    <w:p>
+      <w:pPr>
+        <w:rPr>
+          <w:b/>
           <w:lang w:val="en-US"/>
         </w:rPr>
       </w:pPr>
-      <w:r>
+    </w:p>
+    <w:p>
+      <w:pPr>
         <w:rPr>
           <w:b/>
           <w:lang w:val="en-US"/>
         </w:rPr>
+      </w:pPr>
+      <w:r>
+        <w:rPr>
+          <w:b/>
+          <w:lang w:val="en-US"/>
+        </w:rPr>
         <w:t>BACKLOG</w:t>
       </w:r>
-      <w:bookmarkStart w:id="0" w:name="_GoBack"/>
-      <w:bookmarkEnd w:id="0"/>
     </w:p>
     <w:sectPr>
       <w:pgSz w:w="11906" w:h="16838"/>
@@ -8965,7 +9145,7 @@
 </file>
 
 <file path=customXml/itemProps1.xml><?xml version="1.0" encoding="utf-8"?>
-<ds:datastoreItem xmlns:ds="http://schemas.openxmlformats.org/officeDocument/2006/customXml" ds:itemID="{8C9F92DC-AC89-4AA2-843C-5401D22E768F}">
+<ds:datastoreItem xmlns:ds="http://schemas.openxmlformats.org/officeDocument/2006/customXml" ds:itemID="{CD03EA3E-6BCC-4A62-A1C8-10C79FC1E89D}">
   <ds:schemaRefs>
     <ds:schemaRef ds:uri="http://schemas.openxmlformats.org/officeDocument/2006/bibliography"/>
   </ds:schemaRefs>

--- a/Методы и средства проектирования ИС, Иванова Евгения 607-91.docx
+++ b/Методы и средства проектирования ИС, Иванова Евгения 607-91.docx
@@ -2746,7 +2746,7 @@
         <w:t>HTML</w:t>
       </w:r>
       <w:r>
-        <w:t>+</w:t>
+        <w:t xml:space="preserve"> 3.0, </w:t>
       </w:r>
       <w:r>
         <w:rPr>
@@ -2755,6 +2755,9 @@
         <w:t>CSS</w:t>
       </w:r>
       <w:r>
+        <w:t xml:space="preserve"> 5.0</w:t>
+      </w:r>
+      <w:r>
         <w:t xml:space="preserve">, </w:t>
       </w:r>
       <w:r>
@@ -2770,15 +2773,21 @@
         <w:rPr>
           <w:lang w:val="en-US"/>
         </w:rPr>
-        <w:t>React</w:t>
-      </w:r>
-      <w:r>
-        <w:t xml:space="preserve"> 17, </w:t>
+        <w:t>SQL</w:t>
       </w:r>
       <w:r>
         <w:rPr>
           <w:lang w:val="en-US"/>
         </w:rPr>
+        <w:t>ite</w:t>
+      </w:r>
+      <w:r>
+        <w:t xml:space="preserve">, </w:t>
+      </w:r>
+      <w:r>
+        <w:rPr>
+          <w:lang w:val="en-US"/>
+        </w:rPr>
         <w:t>Python</w:t>
       </w:r>
       <w:r>
@@ -2797,7 +2806,7 @@
         <w:rPr>
           <w:lang w:val="en-US"/>
         </w:rPr>
-        <w:t>WebStorm</w:t>
+        <w:t>VSCode</w:t>
       </w:r>
       <w:proofErr w:type="spellEnd"/>
       <w:r>
@@ -3228,34 +3237,98 @@
       </w:pPr>
       <w:r>
         <w:rPr>
-          <w:b/>
-        </w:rPr>
-        <w:pict>
-          <v:shapetype id="_x0000_t75" coordsize="21600,21600" o:spt="75" o:preferrelative="t" path="m@4@5l@4@11@9@11@9@5xe" filled="f" stroked="f">
-            <v:stroke joinstyle="miter"/>
-            <v:formulas>
-              <v:f eqn="if lineDrawn pixelLineWidth 0"/>
-              <v:f eqn="sum @0 1 0"/>
-              <v:f eqn="sum 0 0 @1"/>
-              <v:f eqn="prod @2 1 2"/>
-              <v:f eqn="prod @3 21600 pixelWidth"/>
-              <v:f eqn="prod @3 21600 pixelHeight"/>
-              <v:f eqn="sum @0 0 1"/>
-              <v:f eqn="prod @6 1 2"/>
-              <v:f eqn="prod @7 21600 pixelWidth"/>
-              <v:f eqn="sum @8 21600 0"/>
-              <v:f eqn="prod @7 21600 pixelHeight"/>
-              <v:f eqn="sum @10 21600 0"/>
-            </v:formulas>
-            <v:path o:extrusionok="f" gradientshapeok="t" o:connecttype="rect"/>
-            <o:lock v:ext="edit" aspectratio="t"/>
-          </v:shapetype>
-          <v:shape id="_x0000_i1031" type="#_x0000_t75" style="width:467.35pt;height:239.55pt">
-            <v:imagedata r:id="rId6" o:title="Модель_предметной_области"/>
-          </v:shape>
-        </w:pict>
-      </w:r>
-    </w:p>
+          <w:noProof/>
+          <w:lang w:eastAsia="ru-RU"/>
+        </w:rPr>
+        <w:drawing>
+          <wp:inline distT="0" distB="0" distL="0" distR="0">
+            <wp:extent cx="5940425" cy="3045164"/>
+            <wp:effectExtent l="0" t="0" r="0" b="3175"/>
+            <wp:docPr id="1" name="Рисунок 1" descr="Модель_предметной_области.png"/>
+            <wp:cNvGraphicFramePr>
+              <a:graphicFrameLocks xmlns:a="http://schemas.openxmlformats.org/drawingml/2006/main" noChangeAspect="1"/>
+            </wp:cNvGraphicFramePr>
+            <a:graphic xmlns:a="http://schemas.openxmlformats.org/drawingml/2006/main">
+              <a:graphicData uri="http://schemas.openxmlformats.org/drawingml/2006/picture">
+                <pic:pic xmlns:pic="http://schemas.openxmlformats.org/drawingml/2006/picture">
+                  <pic:nvPicPr>
+                    <pic:cNvPr id="0" name="Picture 4" descr="Модель_предметной_области.png"/>
+                    <pic:cNvPicPr>
+                      <a:picLocks noChangeAspect="1" noChangeArrowheads="1"/>
+                    </pic:cNvPicPr>
+                  </pic:nvPicPr>
+                  <pic:blipFill>
+                    <a:blip r:embed="rId6">
+                      <a:extLst>
+                        <a:ext uri="{28A0092B-C50C-407E-A947-70E740481C1C}">
+                          <a14:useLocalDpi xmlns:a14="http://schemas.microsoft.com/office/drawing/2010/main" val="0"/>
+                        </a:ext>
+                      </a:extLst>
+                    </a:blip>
+                    <a:srcRect/>
+                    <a:stretch>
+                      <a:fillRect/>
+                    </a:stretch>
+                  </pic:blipFill>
+                  <pic:spPr bwMode="auto">
+                    <a:xfrm>
+                      <a:off x="0" y="0"/>
+                      <a:ext cx="5940425" cy="3045164"/>
+                    </a:xfrm>
+                    <a:prstGeom prst="rect">
+                      <a:avLst/>
+                    </a:prstGeom>
+                    <a:noFill/>
+                    <a:ln>
+                      <a:noFill/>
+                    </a:ln>
+                  </pic:spPr>
+                </pic:pic>
+              </a:graphicData>
+            </a:graphic>
+          </wp:inline>
+        </w:drawing>
+      </w:r>
+    </w:p>
+    <w:p>
+      <w:r>
+        <w:t xml:space="preserve">Анкета преподавателя = </w:t>
+      </w:r>
+      <w:r>
+        <w:rPr>
+          <w:lang w:val="en-US"/>
+        </w:rPr>
+        <w:t>Teacher</w:t>
+      </w:r>
+      <w:r>
+        <w:t>_</w:t>
+      </w:r>
+      <w:r>
+        <w:rPr>
+          <w:lang w:val="en-US"/>
+        </w:rPr>
+        <w:t>form</w:t>
+      </w:r>
+    </w:p>
+    <w:p>
+      <w:pPr>
+        <w:rPr>
+          <w:lang w:val="en-US"/>
+        </w:rPr>
+      </w:pPr>
+      <w:r>
+        <w:t xml:space="preserve">Анкета ученика = </w:t>
+      </w:r>
+      <w:proofErr w:type="spellStart"/>
+      <w:r>
+        <w:rPr>
+          <w:lang w:val="en-US"/>
+        </w:rPr>
+        <w:t>Student_form</w:t>
+      </w:r>
+      <w:proofErr w:type="spellEnd"/>
+    </w:p>
+    <w:p/>
     <w:p>
       <w:pPr>
         <w:rPr>
@@ -3342,27 +3415,6 @@
           <w:b/>
         </w:rPr>
       </w:pPr>
-    </w:p>
-    <w:p>
-      <w:pPr>
-        <w:rPr>
-          <w:b/>
-        </w:rPr>
-      </w:pPr>
-    </w:p>
-    <w:p>
-      <w:pPr>
-        <w:rPr>
-          <w:b/>
-        </w:rPr>
-      </w:pPr>
-    </w:p>
-    <w:p>
-      <w:pPr>
-        <w:rPr>
-          <w:b/>
-        </w:rPr>
-      </w:pPr>
       <w:r>
         <w:rPr>
           <w:b/>
@@ -5879,118 +5931,14 @@
       </w:pPr>
       <w:r>
         <w:rPr>
-          <w:lang w:val="en-US"/>
-        </w:rPr>
-        <w:pict>
-          <v:shape id="_x0000_i1034" type="#_x0000_t75" style="width:467.35pt;height:467.35pt">
-            <v:imagedata r:id="rId8" o:title="BPMN"/>
-          </v:shape>
-        </w:pict>
-      </w:r>
-    </w:p>
-    <w:p>
-      <w:pPr>
-        <w:rPr>
-          <w:lang w:val="en-US"/>
-        </w:rPr>
-      </w:pPr>
-    </w:p>
-    <w:p>
-      <w:pPr>
-        <w:rPr>
-          <w:lang w:val="en-US"/>
-        </w:rPr>
-      </w:pPr>
-    </w:p>
-    <w:p>
-      <w:pPr>
-        <w:rPr>
-          <w:lang w:val="en-US"/>
-        </w:rPr>
-      </w:pPr>
-    </w:p>
-    <w:p>
-      <w:pPr>
-        <w:rPr>
-          <w:lang w:val="en-US"/>
-        </w:rPr>
-      </w:pPr>
-    </w:p>
-    <w:p>
-      <w:pPr>
-        <w:rPr>
-          <w:lang w:val="en-US"/>
-        </w:rPr>
-      </w:pPr>
-    </w:p>
-    <w:p>
-      <w:pPr>
-        <w:rPr>
-          <w:lang w:val="en-US"/>
-        </w:rPr>
-      </w:pPr>
-    </w:p>
-    <w:p>
-      <w:pPr>
-        <w:rPr>
-          <w:lang w:val="en-US"/>
-        </w:rPr>
-      </w:pPr>
-    </w:p>
-    <w:p>
-      <w:pPr>
-        <w:rPr>
-          <w:lang w:val="en-US"/>
-        </w:rPr>
-      </w:pPr>
-    </w:p>
-    <w:p>
-      <w:pPr>
-        <w:rPr>
-          <w:lang w:val="en-US"/>
-        </w:rPr>
-      </w:pPr>
-      <w:bookmarkStart w:id="0" w:name="_GoBack"/>
-      <w:bookmarkEnd w:id="0"/>
-    </w:p>
-    <w:p>
-      <w:pPr>
-        <w:rPr>
-          <w:b/>
-          <w:lang w:val="en-US"/>
-        </w:rPr>
-      </w:pPr>
-      <w:r>
-        <w:rPr>
-          <w:b/>
-        </w:rPr>
-        <w:lastRenderedPageBreak/>
-        <w:t xml:space="preserve">ПРОТОТИП </w:t>
-      </w:r>
-      <w:r>
-        <w:rPr>
-          <w:b/>
-          <w:lang w:val="en-US"/>
-        </w:rPr>
-        <w:t>UI</w:t>
-      </w:r>
-    </w:p>
-    <w:p>
-      <w:pPr>
-        <w:rPr>
-          <w:b/>
-        </w:rPr>
-      </w:pPr>
-      <w:r>
-        <w:rPr>
           <w:noProof/>
           <w:lang w:eastAsia="ru-RU"/>
         </w:rPr>
         <w:drawing>
-          <wp:inline distT="0" distB="0" distL="0" distR="0" wp14:anchorId="66FE3CE6" wp14:editId="304BB029">
-            <wp:extent cx="2718261" cy="5512029"/>
-            <wp:effectExtent l="0" t="0" r="6350" b="0"/>
-            <wp:docPr id="1" name="Рисунок 1"/>
+          <wp:inline distT="0" distB="0" distL="0" distR="0">
+            <wp:extent cx="5940425" cy="5940425"/>
+            <wp:effectExtent l="0" t="0" r="3175" b="3175"/>
+            <wp:docPr id="2" name="Рисунок 2" descr="BPMN.png"/>
             <wp:cNvGraphicFramePr>
               <a:graphicFrameLocks xmlns:a="http://schemas.openxmlformats.org/drawingml/2006/main" noChangeAspect="1"/>
             </wp:cNvGraphicFramePr>
@@ -5998,30 +5946,36 @@
               <a:graphicData uri="http://schemas.openxmlformats.org/drawingml/2006/picture">
                 <pic:pic xmlns:pic="http://schemas.openxmlformats.org/drawingml/2006/picture">
                   <pic:nvPicPr>
-                    <pic:cNvPr id="1" name=""/>
-                    <pic:cNvPicPr/>
+                    <pic:cNvPr id="0" name="Picture 7" descr="BPMN.png"/>
+                    <pic:cNvPicPr>
+                      <a:picLocks noChangeAspect="1" noChangeArrowheads="1"/>
+                    </pic:cNvPicPr>
                   </pic:nvPicPr>
-                  <pic:blipFill rotWithShape="1">
-                    <a:blip r:embed="rId9"/>
-                    <a:srcRect l="39462" t="6220" r="40384" b="21126"/>
-                    <a:stretch/>
+                  <pic:blipFill>
+                    <a:blip r:embed="rId8">
+                      <a:extLst>
+                        <a:ext uri="{28A0092B-C50C-407E-A947-70E740481C1C}">
+                          <a14:useLocalDpi xmlns:a14="http://schemas.microsoft.com/office/drawing/2010/main" val="0"/>
+                        </a:ext>
+                      </a:extLst>
+                    </a:blip>
+                    <a:srcRect/>
+                    <a:stretch>
+                      <a:fillRect/>
+                    </a:stretch>
                   </pic:blipFill>
                   <pic:spPr bwMode="auto">
                     <a:xfrm>
                       <a:off x="0" y="0"/>
-                      <a:ext cx="2729373" cy="5534561"/>
+                      <a:ext cx="5940425" cy="5940425"/>
                     </a:xfrm>
                     <a:prstGeom prst="rect">
                       <a:avLst/>
                     </a:prstGeom>
+                    <a:noFill/>
                     <a:ln>
                       <a:noFill/>
                     </a:ln>
-                    <a:extLst>
-                      <a:ext uri="{53640926-AAD7-44D8-BBD7-CCE9431645EC}">
-                        <a14:shadowObscured xmlns:a14="http://schemas.microsoft.com/office/drawing/2010/main"/>
-                      </a:ext>
-                    </a:extLst>
                   </pic:spPr>
                 </pic:pic>
               </a:graphicData>
@@ -6029,65 +5983,10 @@
           </wp:inline>
         </w:drawing>
       </w:r>
-      <w:r>
-        <w:rPr>
-          <w:b/>
-        </w:rPr>
-        <w:t xml:space="preserve">      </w:t>
-      </w:r>
-      <w:r>
-        <w:rPr>
-          <w:noProof/>
-          <w:lang w:eastAsia="ru-RU"/>
-        </w:rPr>
-        <w:drawing>
-          <wp:inline distT="0" distB="0" distL="0" distR="0" wp14:anchorId="785797D9" wp14:editId="15C3E1F2">
-            <wp:extent cx="2502131" cy="5512215"/>
-            <wp:effectExtent l="0" t="0" r="0" b="0"/>
-            <wp:docPr id="2" name="Рисунок 2"/>
-            <wp:cNvGraphicFramePr>
-              <a:graphicFrameLocks xmlns:a="http://schemas.openxmlformats.org/drawingml/2006/main" noChangeAspect="1"/>
-            </wp:cNvGraphicFramePr>
-            <a:graphic xmlns:a="http://schemas.openxmlformats.org/drawingml/2006/main">
-              <a:graphicData uri="http://schemas.openxmlformats.org/drawingml/2006/picture">
-                <pic:pic xmlns:pic="http://schemas.openxmlformats.org/drawingml/2006/picture">
-                  <pic:nvPicPr>
-                    <pic:cNvPr id="1" name=""/>
-                    <pic:cNvPicPr/>
-                  </pic:nvPicPr>
-                  <pic:blipFill rotWithShape="1">
-                    <a:blip r:embed="rId10"/>
-                    <a:srcRect l="40581" t="6220" r="40805" b="20877"/>
-                    <a:stretch/>
-                  </pic:blipFill>
-                  <pic:spPr bwMode="auto">
-                    <a:xfrm>
-                      <a:off x="0" y="0"/>
-                      <a:ext cx="2516501" cy="5543873"/>
-                    </a:xfrm>
-                    <a:prstGeom prst="rect">
-                      <a:avLst/>
-                    </a:prstGeom>
-                    <a:ln>
-                      <a:noFill/>
-                    </a:ln>
-                    <a:extLst>
-                      <a:ext uri="{53640926-AAD7-44D8-BBD7-CCE9431645EC}">
-                        <a14:shadowObscured xmlns:a14="http://schemas.microsoft.com/office/drawing/2010/main"/>
-                      </a:ext>
-                    </a:extLst>
-                  </pic:spPr>
-                </pic:pic>
-              </a:graphicData>
-            </a:graphic>
-          </wp:inline>
-        </w:drawing>
-      </w:r>
-    </w:p>
-    <w:p>
-      <w:pPr>
-        <w:rPr>
-          <w:b/>
+    </w:p>
+    <w:p>
+      <w:pPr>
+        <w:rPr>
           <w:lang w:val="en-US"/>
         </w:rPr>
       </w:pPr>
@@ -6099,13 +5998,8 @@
           <w:lang w:val="en-US"/>
         </w:rPr>
       </w:pPr>
-      <w:r>
-        <w:rPr>
-          <w:b/>
-          <w:lang w:val="en-US"/>
-        </w:rPr>
-        <w:t>BACKLOG</w:t>
-      </w:r>
+      <w:bookmarkStart w:id="0" w:name="_GoBack"/>
+      <w:bookmarkEnd w:id="0"/>
     </w:p>
     <w:sectPr>
       <w:pgSz w:w="11906" w:h="16838"/>
@@ -8139,8 +8033,8 @@
   <w:abstractNum w:abstractNumId="20" w15:restartNumberingAfterBreak="0">
     <w:nsid w:val="7E665805"/>
     <w:multiLevelType w:val="hybridMultilevel"/>
-    <w:tmpl w:val="F4FACC30"/>
-    <w:lvl w:ilvl="0" w:tplc="04190001">
+    <w:tmpl w:val="3FC26696"/>
+    <w:lvl w:ilvl="0" w:tplc="EFDC65AA">
       <w:start w:val="1"/>
       <w:numFmt w:val="bullet"/>
       <w:lvlText w:val=""/>
@@ -8150,6 +8044,7 @@
       </w:pPr>
       <w:rPr>
         <w:rFonts w:ascii="Symbol" w:hAnsi="Symbol" w:hint="default"/>
+        <w:color w:val="auto"/>
       </w:rPr>
     </w:lvl>
     <w:lvl w:ilvl="1" w:tplc="04190003" w:tentative="1">
@@ -8741,6 +8636,28 @@
       <w:shd w:val="clear" w:color="auto" w:fill="FFFFFF"/>
     </w:rPr>
   </w:style>
+  <w:style w:type="paragraph" w:styleId="3">
+    <w:name w:val="heading 3"/>
+    <w:basedOn w:val="a"/>
+    <w:next w:val="a"/>
+    <w:link w:val="30"/>
+    <w:uiPriority w:val="9"/>
+    <w:semiHidden/>
+    <w:unhideWhenUsed/>
+    <w:qFormat/>
+    <w:rsid w:val="0012140D"/>
+    <w:pPr>
+      <w:keepNext/>
+      <w:keepLines/>
+      <w:spacing w:before="40" w:after="0"/>
+      <w:outlineLvl w:val="2"/>
+    </w:pPr>
+    <w:rPr>
+      <w:rFonts w:asciiTheme="majorHAnsi" w:eastAsiaTheme="majorEastAsia" w:hAnsiTheme="majorHAnsi" w:cstheme="majorBidi"/>
+      <w:color w:val="1F3763" w:themeColor="accent1" w:themeShade="7F"/>
+      <w:szCs w:val="24"/>
+    </w:rPr>
+  </w:style>
   <w:style w:type="character" w:default="1" w:styleId="a0">
     <w:name w:val="Default Paragraph Font"/>
     <w:uiPriority w:val="1"/>
@@ -8840,6 +8757,20 @@
       <w:color w:val="44546A" w:themeColor="text2"/>
       <w:sz w:val="18"/>
       <w:szCs w:val="18"/>
+    </w:rPr>
+  </w:style>
+  <w:style w:type="character" w:customStyle="1" w:styleId="30">
+    <w:name w:val="Заголовок 3 Знак"/>
+    <w:basedOn w:val="a0"/>
+    <w:link w:val="3"/>
+    <w:uiPriority w:val="9"/>
+    <w:semiHidden/>
+    <w:rsid w:val="0012140D"/>
+    <w:rPr>
+      <w:rFonts w:asciiTheme="majorHAnsi" w:eastAsiaTheme="majorEastAsia" w:hAnsiTheme="majorHAnsi" w:cstheme="majorBidi"/>
+      <w:color w:val="1F3763" w:themeColor="accent1" w:themeShade="7F"/>
+      <w:sz w:val="24"/>
+      <w:szCs w:val="24"/>
     </w:rPr>
   </w:style>
 </w:styles>
@@ -9145,7 +9076,7 @@
 </file>
 
 <file path=customXml/itemProps1.xml><?xml version="1.0" encoding="utf-8"?>
-<ds:datastoreItem xmlns:ds="http://schemas.openxmlformats.org/officeDocument/2006/customXml" ds:itemID="{CD03EA3E-6BCC-4A62-A1C8-10C79FC1E89D}">
+<ds:datastoreItem xmlns:ds="http://schemas.openxmlformats.org/officeDocument/2006/customXml" ds:itemID="{88CDFABF-98F6-43DB-BC55-E9A6F65B9241}">
   <ds:schemaRefs>
     <ds:schemaRef ds:uri="http://schemas.openxmlformats.org/officeDocument/2006/bibliography"/>
   </ds:schemaRefs>
